--- a/lab01/Чы Нгок Чыонг_P3124_ЛР1.docx
+++ b/lab01/Чы Нгок Чыонг_P3124_ЛР1.docx
@@ -755,7 +755,7 @@
       <w:sdtContent>
         <w:p>
           <w:pPr>
-            <w:pStyle w:val="uMucluc"/>
+            <w:pStyle w:val="a6"/>
             <w:jc w:val="center"/>
             <w:rPr>
               <w:rFonts w:ascii="Times New Roman" w:hAnsi="Times New Roman" w:cs="Times New Roman"/>
@@ -776,7 +776,7 @@
         </w:p>
         <w:p>
           <w:pPr>
-            <w:pStyle w:val="Mucluc1"/>
+            <w:pStyle w:val="11"/>
             <w:tabs>
               <w:tab w:val="right" w:leader="dot" w:pos="9395"/>
             </w:tabs>
@@ -815,7 +815,7 @@
           <w:hyperlink w:anchor="_Toc146915247" w:history="1">
             <w:r>
               <w:rPr>
-                <w:rStyle w:val="Siuktni"/>
+                <w:rStyle w:val="a7"/>
                 <w:rFonts w:ascii="Times New Roman" w:hAnsi="Times New Roman" w:cs="Times New Roman"/>
                 <w:noProof/>
                 <w:sz w:val="24"/>
@@ -896,7 +896,7 @@
         </w:p>
         <w:p>
           <w:pPr>
-            <w:pStyle w:val="Mucluc1"/>
+            <w:pStyle w:val="11"/>
             <w:tabs>
               <w:tab w:val="right" w:leader="dot" w:pos="9395"/>
             </w:tabs>
@@ -911,7 +911,7 @@
           <w:hyperlink w:anchor="_Toc146915248" w:history="1">
             <w:r>
               <w:rPr>
-                <w:rStyle w:val="Siuktni"/>
+                <w:rStyle w:val="a7"/>
                 <w:rFonts w:ascii="Times New Roman" w:hAnsi="Times New Roman" w:cs="Times New Roman"/>
                 <w:noProof/>
                 <w:sz w:val="24"/>
@@ -992,7 +992,7 @@
         </w:p>
         <w:p>
           <w:pPr>
-            <w:pStyle w:val="Mucluc1"/>
+            <w:pStyle w:val="11"/>
             <w:tabs>
               <w:tab w:val="right" w:leader="dot" w:pos="9395"/>
             </w:tabs>
@@ -1007,7 +1007,7 @@
           <w:hyperlink w:anchor="_Toc146915249" w:history="1">
             <w:r>
               <w:rPr>
-                <w:rStyle w:val="Siuktni"/>
+                <w:rStyle w:val="a7"/>
                 <w:rFonts w:ascii="Times New Roman" w:hAnsi="Times New Roman" w:cs="Times New Roman"/>
                 <w:noProof/>
                 <w:sz w:val="24"/>
@@ -1088,7 +1088,7 @@
         </w:p>
         <w:p>
           <w:pPr>
-            <w:pStyle w:val="Mucluc1"/>
+            <w:pStyle w:val="11"/>
             <w:tabs>
               <w:tab w:val="right" w:leader="dot" w:pos="9395"/>
             </w:tabs>
@@ -1103,7 +1103,7 @@
           <w:hyperlink w:anchor="_Toc146915250" w:history="1">
             <w:r>
               <w:rPr>
-                <w:rStyle w:val="Siuktni"/>
+                <w:rStyle w:val="a7"/>
                 <w:rFonts w:ascii="Times New Roman" w:hAnsi="Times New Roman" w:cs="Times New Roman"/>
                 <w:noProof/>
                 <w:sz w:val="24"/>
@@ -1431,7 +1431,7 @@
     </w:p>
     <w:p>
       <w:pPr>
-        <w:pStyle w:val="KhngDncch"/>
+        <w:pStyle w:val="a5"/>
         <w:outlineLvl w:val="0"/>
         <w:rPr>
           <w:rFonts w:cs="Times New Roman"/>
@@ -1748,6 +1748,7 @@
       <w:r>
         <w:rPr>
           <w:rFonts w:ascii="Segoe UI" w:eastAsia="Times New Roman" w:hAnsi="Segoe UI" w:cs="Segoe UI"/>
+          <w:noProof/>
           <w:color w:val="212529"/>
           <w:sz w:val="24"/>
           <w:szCs w:val="24"/>
@@ -1816,7 +1817,7 @@
     </w:p>
     <w:p>
       <w:pPr>
-        <w:pStyle w:val="KhngDncch"/>
+        <w:pStyle w:val="a5"/>
         <w:outlineLvl w:val="0"/>
         <w:rPr>
           <w:rFonts w:cs="Times New Roman"/>
@@ -1855,7 +1856,7 @@
     </w:p>
     <w:p>
       <w:pPr>
-        <w:pStyle w:val="KhngDncch"/>
+        <w:pStyle w:val="a5"/>
         <w:rPr>
           <w:rFonts w:cs="Times New Roman"/>
           <w:b w:val="0"/>
@@ -1873,28 +1874,28 @@
         <w:t xml:space="preserve">Репозиторий: </w:t>
       </w:r>
     </w:p>
-    <w:p>
-      <w:pPr>
-        <w:pStyle w:val="KhngDncch"/>
+    <w:bookmarkStart w:id="4" w:name="_Toc114448277"/>
+    <w:bookmarkStart w:id="5" w:name="_Toc146915249"/>
+    <w:p>
+      <w:pPr>
+        <w:pStyle w:val="a5"/>
         <w:outlineLvl w:val="0"/>
         <w:rPr>
           <w:rFonts w:cs="Times New Roman"/>
           <w:b w:val="0"/>
           <w:sz w:val="24"/>
           <w:szCs w:val="24"/>
-        </w:rPr>
-      </w:pPr>
-      <w:bookmarkStart w:id="4" w:name="_Toc114448277"/>
-      <w:bookmarkStart w:id="5" w:name="_Toc146915249"/>
+          <w:lang w:val="en-US"/>
+        </w:rPr>
+      </w:pPr>
       <w:r>
         <w:rPr>
           <w:rFonts w:cs="Times New Roman"/>
           <w:b w:val="0"/>
           <w:sz w:val="24"/>
           <w:szCs w:val="24"/>
-          <w:lang w:val="en-US"/>
-        </w:rPr>
-        <w:t>https</w:t>
+        </w:rPr>
+        <w:fldChar w:fldCharType="begin"/>
       </w:r>
       <w:r>
         <w:rPr>
@@ -1902,21 +1903,18 @@
           <w:b w:val="0"/>
           <w:sz w:val="24"/>
           <w:szCs w:val="24"/>
-        </w:rPr>
-        <w:t>://</w:t>
-      </w:r>
-      <w:proofErr w:type="spellStart"/>
+          <w:lang w:val="en-US"/>
+        </w:rPr>
+        <w:instrText>HYPERLINK "https://github.com/ngoctruong22/Lab_Java/blob/main/lab01/Main.java"</w:instrText>
+      </w:r>
       <w:r>
         <w:rPr>
           <w:rFonts w:cs="Times New Roman"/>
           <w:b w:val="0"/>
           <w:sz w:val="24"/>
           <w:szCs w:val="24"/>
-          <w:lang w:val="en-US"/>
-        </w:rPr>
-        <w:t>github</w:t>
-      </w:r>
-      <w:proofErr w:type="spellEnd"/>
+        </w:rPr>
+      </w:r>
       <w:r>
         <w:rPr>
           <w:rFonts w:cs="Times New Roman"/>
@@ -1924,17 +1922,18 @@
           <w:sz w:val="24"/>
           <w:szCs w:val="24"/>
         </w:rPr>
-        <w:t>.</w:t>
-      </w:r>
-      <w:r>
-        <w:rPr>
+        <w:fldChar w:fldCharType="separate"/>
+      </w:r>
+      <w:r>
+        <w:rPr>
+          <w:rStyle w:val="a7"/>
           <w:rFonts w:cs="Times New Roman"/>
           <w:b w:val="0"/>
           <w:sz w:val="24"/>
           <w:szCs w:val="24"/>
           <w:lang w:val="en-US"/>
         </w:rPr>
-        <w:t>com</w:t>
+        <w:t>Lab_Java/lab01/Main.java at main · ngoctruong22/Lab_Java</w:t>
       </w:r>
       <w:r>
         <w:rPr>
@@ -1942,82 +1941,14 @@
           <w:b w:val="0"/>
           <w:sz w:val="24"/>
           <w:szCs w:val="24"/>
-        </w:rPr>
-        <w:t>/</w:t>
-      </w:r>
-      <w:proofErr w:type="spellStart"/>
-      <w:r>
-        <w:rPr>
-          <w:rFonts w:cs="Times New Roman"/>
-          <w:b w:val="0"/>
-          <w:sz w:val="24"/>
-          <w:szCs w:val="24"/>
           <w:lang w:val="en-US"/>
         </w:rPr>
-        <w:t>ngoctruong</w:t>
-      </w:r>
-      <w:proofErr w:type="spellEnd"/>
-      <w:r>
-        <w:rPr>
-          <w:rFonts w:cs="Times New Roman"/>
-          <w:b w:val="0"/>
-          <w:sz w:val="24"/>
-          <w:szCs w:val="24"/>
-        </w:rPr>
-        <w:t>22/</w:t>
-      </w:r>
-      <w:r>
-        <w:rPr>
-          <w:rFonts w:cs="Times New Roman"/>
-          <w:b w:val="0"/>
-          <w:sz w:val="24"/>
-          <w:szCs w:val="24"/>
-          <w:lang w:val="en-US"/>
-        </w:rPr>
-        <w:t>Lab</w:t>
-      </w:r>
-      <w:r>
-        <w:rPr>
-          <w:rFonts w:cs="Times New Roman"/>
-          <w:b w:val="0"/>
-          <w:sz w:val="24"/>
-          <w:szCs w:val="24"/>
-        </w:rPr>
-        <w:t>_</w:t>
-      </w:r>
-      <w:r>
-        <w:rPr>
-          <w:rFonts w:cs="Times New Roman"/>
-          <w:b w:val="0"/>
-          <w:sz w:val="24"/>
-          <w:szCs w:val="24"/>
-          <w:lang w:val="en-US"/>
-        </w:rPr>
-        <w:t>Java</w:t>
-      </w:r>
-      <w:r>
-        <w:rPr>
-          <w:rFonts w:cs="Times New Roman"/>
-          <w:b w:val="0"/>
-          <w:sz w:val="24"/>
-          <w:szCs w:val="24"/>
-        </w:rPr>
-        <w:t>.</w:t>
-      </w:r>
-      <w:r>
-        <w:rPr>
-          <w:rFonts w:cs="Times New Roman"/>
-          <w:b w:val="0"/>
-          <w:sz w:val="24"/>
-          <w:szCs w:val="24"/>
-          <w:lang w:val="en-US"/>
-        </w:rPr>
-        <w:t>git</w:t>
-      </w:r>
-    </w:p>
-    <w:p>
-      <w:pPr>
-        <w:pStyle w:val="KhngDncch"/>
+        <w:fldChar w:fldCharType="end"/>
+      </w:r>
+    </w:p>
+    <w:p>
+      <w:pPr>
+        <w:pStyle w:val="a5"/>
         <w:outlineLvl w:val="0"/>
         <w:rPr>
           <w:rFonts w:cs="Times New Roman"/>
@@ -2063,7 +1994,7 @@
     </w:p>
     <w:p>
       <w:pPr>
-        <w:pStyle w:val="KhngDncch"/>
+        <w:pStyle w:val="a5"/>
         <w:outlineLvl w:val="0"/>
         <w:rPr>
           <w:rFonts w:cs="Times New Roman"/>
@@ -2115,7 +2046,7 @@
     </w:p>
     <w:p>
       <w:pPr>
-        <w:pStyle w:val="KhngDncch"/>
+        <w:pStyle w:val="a5"/>
         <w:outlineLvl w:val="0"/>
         <w:rPr>
           <w:rFonts w:cs="Times New Roman"/>
@@ -2258,7 +2189,7 @@
     <w:sdtContent>
       <w:p>
         <w:pPr>
-          <w:pStyle w:val="Chntrang"/>
+          <w:pStyle w:val="aa"/>
           <w:jc w:val="center"/>
         </w:pPr>
         <w:r>
@@ -2287,7 +2218,7 @@
   </w:sdt>
   <w:p>
     <w:pPr>
-      <w:pStyle w:val="Chntrang"/>
+      <w:pStyle w:val="aa"/>
     </w:pPr>
   </w:p>
 </w:ftr>
@@ -3182,7 +3113,7 @@
     <w:lsdException w:name="Unresolved Mention" w:semiHidden="1" w:unhideWhenUsed="1"/>
     <w:lsdException w:name="Smart Link" w:semiHidden="1" w:unhideWhenUsed="1"/>
   </w:latentStyles>
-  <w:style w:type="paragraph" w:default="1" w:styleId="Binhthng">
+  <w:style w:type="paragraph" w:default="1" w:styleId="a">
     <w:name w:val="Normal"/>
     <w:qFormat/>
     <w:rsid w:val="00DB196A"/>
@@ -3193,11 +3124,11 @@
       <w:lang w:val="ru-RU"/>
     </w:rPr>
   </w:style>
-  <w:style w:type="paragraph" w:styleId="u1">
+  <w:style w:type="paragraph" w:styleId="1">
     <w:name w:val="heading 1"/>
-    <w:basedOn w:val="Binhthng"/>
-    <w:next w:val="Binhthng"/>
-    <w:link w:val="u1Char"/>
+    <w:basedOn w:val="a"/>
+    <w:next w:val="a"/>
+    <w:link w:val="10"/>
     <w:uiPriority w:val="9"/>
     <w:qFormat/>
     <w:rsid w:val="00B00CAF"/>
@@ -3216,11 +3147,11 @@
       <w:szCs w:val="28"/>
     </w:rPr>
   </w:style>
-  <w:style w:type="paragraph" w:styleId="u2">
+  <w:style w:type="paragraph" w:styleId="2">
     <w:name w:val="heading 2"/>
-    <w:basedOn w:val="Binhthng"/>
-    <w:next w:val="Binhthng"/>
-    <w:link w:val="u2Char"/>
+    <w:basedOn w:val="a"/>
+    <w:next w:val="a"/>
+    <w:link w:val="20"/>
     <w:uiPriority w:val="9"/>
     <w:unhideWhenUsed/>
     <w:qFormat/>
@@ -3237,11 +3168,11 @@
       <w:szCs w:val="26"/>
     </w:rPr>
   </w:style>
-  <w:style w:type="paragraph" w:styleId="u3">
+  <w:style w:type="paragraph" w:styleId="3">
     <w:name w:val="heading 3"/>
-    <w:basedOn w:val="Binhthng"/>
-    <w:next w:val="Binhthng"/>
-    <w:link w:val="u3Char"/>
+    <w:basedOn w:val="a"/>
+    <w:next w:val="a"/>
+    <w:link w:val="30"/>
     <w:uiPriority w:val="9"/>
     <w:semiHidden/>
     <w:unhideWhenUsed/>
@@ -3260,12 +3191,12 @@
       <w:color w:val="4F81BD" w:themeColor="accent1"/>
     </w:rPr>
   </w:style>
-  <w:style w:type="character" w:default="1" w:styleId="Phngmcinhcuaoanvn">
+  <w:style w:type="character" w:default="1" w:styleId="a0">
     <w:name w:val="Default Paragraph Font"/>
     <w:uiPriority w:val="1"/>
     <w:unhideWhenUsed/>
   </w:style>
-  <w:style w:type="table" w:default="1" w:styleId="BangThngthng">
+  <w:style w:type="table" w:default="1" w:styleId="a1">
     <w:name w:val="Normal Table"/>
     <w:uiPriority w:val="99"/>
     <w:semiHidden/>
@@ -3280,16 +3211,16 @@
       </w:tblCellMar>
     </w:tblPr>
   </w:style>
-  <w:style w:type="numbering" w:default="1" w:styleId="Khngco">
+  <w:style w:type="numbering" w:default="1" w:styleId="a2">
     <w:name w:val="No List"/>
     <w:uiPriority w:val="99"/>
     <w:semiHidden/>
     <w:unhideWhenUsed/>
   </w:style>
-  <w:style w:type="paragraph" w:styleId="Bongchuthich">
+  <w:style w:type="paragraph" w:styleId="a3">
     <w:name w:val="Balloon Text"/>
-    <w:basedOn w:val="Binhthng"/>
-    <w:link w:val="BongchuthichChar"/>
+    <w:basedOn w:val="a"/>
+    <w:link w:val="a4"/>
     <w:uiPriority w:val="99"/>
     <w:semiHidden/>
     <w:unhideWhenUsed/>
@@ -3303,10 +3234,10 @@
       <w:szCs w:val="16"/>
     </w:rPr>
   </w:style>
-  <w:style w:type="character" w:customStyle="1" w:styleId="BongchuthichChar">
-    <w:name w:val="Bóng chú thích Char"/>
-    <w:basedOn w:val="Phngmcinhcuaoanvn"/>
-    <w:link w:val="Bongchuthich"/>
+  <w:style w:type="character" w:customStyle="1" w:styleId="a4">
+    <w:name w:val="Текст выноски Знак"/>
+    <w:basedOn w:val="a0"/>
+    <w:link w:val="a3"/>
     <w:uiPriority w:val="99"/>
     <w:semiHidden/>
     <w:rsid w:val="00C34710"/>
@@ -3317,10 +3248,10 @@
       <w:lang w:val="ru-RU"/>
     </w:rPr>
   </w:style>
-  <w:style w:type="character" w:customStyle="1" w:styleId="u2Char">
-    <w:name w:val="Đầu đề 2 Char"/>
-    <w:basedOn w:val="Phngmcinhcuaoanvn"/>
-    <w:link w:val="u2"/>
+  <w:style w:type="character" w:customStyle="1" w:styleId="20">
+    <w:name w:val="Заголовок 2 Знак"/>
+    <w:basedOn w:val="a0"/>
+    <w:link w:val="2"/>
     <w:uiPriority w:val="9"/>
     <w:rsid w:val="001107A2"/>
     <w:rPr>
@@ -3330,7 +3261,7 @@
       <w:lang w:val="ru-RU"/>
     </w:rPr>
   </w:style>
-  <w:style w:type="paragraph" w:styleId="KhngDncch">
+  <w:style w:type="paragraph" w:styleId="a5">
     <w:name w:val="No Spacing"/>
     <w:uiPriority w:val="1"/>
     <w:qFormat/>
@@ -3345,10 +3276,10 @@
       <w:lang w:val="ru-RU"/>
     </w:rPr>
   </w:style>
-  <w:style w:type="character" w:customStyle="1" w:styleId="u1Char">
-    <w:name w:val="Đầu đề 1 Char"/>
-    <w:basedOn w:val="Phngmcinhcuaoanvn"/>
-    <w:link w:val="u1"/>
+  <w:style w:type="character" w:customStyle="1" w:styleId="10">
+    <w:name w:val="Заголовок 1 Знак"/>
+    <w:basedOn w:val="a0"/>
+    <w:link w:val="1"/>
     <w:uiPriority w:val="9"/>
     <w:rsid w:val="00B00CAF"/>
     <w:rPr>
@@ -3361,10 +3292,10 @@
       <w:lang w:val="ru-RU"/>
     </w:rPr>
   </w:style>
-  <w:style w:type="character" w:customStyle="1" w:styleId="u3Char">
-    <w:name w:val="Đầu đề 3 Char"/>
-    <w:basedOn w:val="Phngmcinhcuaoanvn"/>
-    <w:link w:val="u3"/>
+  <w:style w:type="character" w:customStyle="1" w:styleId="30">
+    <w:name w:val="Заголовок 3 Знак"/>
+    <w:basedOn w:val="a0"/>
+    <w:link w:val="3"/>
     <w:uiPriority w:val="9"/>
     <w:semiHidden/>
     <w:rsid w:val="00B00CAF"/>
@@ -3376,10 +3307,10 @@
       <w:lang w:val="ru-RU"/>
     </w:rPr>
   </w:style>
-  <w:style w:type="paragraph" w:styleId="uMucluc">
+  <w:style w:type="paragraph" w:styleId="a6">
     <w:name w:val="TOC Heading"/>
-    <w:basedOn w:val="u1"/>
-    <w:next w:val="Binhthng"/>
+    <w:basedOn w:val="1"/>
+    <w:next w:val="a"/>
     <w:uiPriority w:val="39"/>
     <w:unhideWhenUsed/>
     <w:qFormat/>
@@ -3392,10 +3323,10 @@
       <w:lang w:val="en-US"/>
     </w:rPr>
   </w:style>
-  <w:style w:type="paragraph" w:styleId="Mucluc1">
+  <w:style w:type="paragraph" w:styleId="11">
     <w:name w:val="toc 1"/>
-    <w:basedOn w:val="Binhthng"/>
-    <w:next w:val="Binhthng"/>
+    <w:basedOn w:val="a"/>
+    <w:next w:val="a"/>
     <w:autoRedefine/>
     <w:uiPriority w:val="39"/>
     <w:unhideWhenUsed/>
@@ -3404,10 +3335,10 @@
       <w:spacing w:after="100"/>
     </w:pPr>
   </w:style>
-  <w:style w:type="paragraph" w:styleId="Mucluc2">
+  <w:style w:type="paragraph" w:styleId="21">
     <w:name w:val="toc 2"/>
-    <w:basedOn w:val="Binhthng"/>
-    <w:next w:val="Binhthng"/>
+    <w:basedOn w:val="a"/>
+    <w:next w:val="a"/>
     <w:autoRedefine/>
     <w:uiPriority w:val="39"/>
     <w:unhideWhenUsed/>
@@ -3417,10 +3348,10 @@
       <w:ind w:left="220"/>
     </w:pPr>
   </w:style>
-  <w:style w:type="paragraph" w:styleId="Mucluc3">
+  <w:style w:type="paragraph" w:styleId="31">
     <w:name w:val="toc 3"/>
-    <w:basedOn w:val="Binhthng"/>
-    <w:next w:val="Binhthng"/>
+    <w:basedOn w:val="a"/>
+    <w:next w:val="a"/>
     <w:autoRedefine/>
     <w:uiPriority w:val="39"/>
     <w:unhideWhenUsed/>
@@ -3430,9 +3361,9 @@
       <w:ind w:left="440"/>
     </w:pPr>
   </w:style>
-  <w:style w:type="character" w:styleId="Siuktni">
+  <w:style w:type="character" w:styleId="a7">
     <w:name w:val="Hyperlink"/>
-    <w:basedOn w:val="Phngmcinhcuaoanvn"/>
+    <w:basedOn w:val="a0"/>
     <w:uiPriority w:val="99"/>
     <w:unhideWhenUsed/>
     <w:rsid w:val="00B00CAF"/>
@@ -3441,10 +3372,10 @@
       <w:u w:val="single"/>
     </w:rPr>
   </w:style>
-  <w:style w:type="paragraph" w:styleId="utrang">
+  <w:style w:type="paragraph" w:styleId="a8">
     <w:name w:val="header"/>
-    <w:basedOn w:val="Binhthng"/>
-    <w:link w:val="utrangChar"/>
+    <w:basedOn w:val="a"/>
+    <w:link w:val="a9"/>
     <w:uiPriority w:val="99"/>
     <w:unhideWhenUsed/>
     <w:rsid w:val="002E3CC1"/>
@@ -3456,20 +3387,20 @@
       <w:spacing w:after="0" w:line="240" w:lineRule="auto"/>
     </w:pPr>
   </w:style>
-  <w:style w:type="character" w:customStyle="1" w:styleId="utrangChar">
-    <w:name w:val="Đầu trang Char"/>
-    <w:basedOn w:val="Phngmcinhcuaoanvn"/>
-    <w:link w:val="utrang"/>
+  <w:style w:type="character" w:customStyle="1" w:styleId="a9">
+    <w:name w:val="Верхний колонтитул Знак"/>
+    <w:basedOn w:val="a0"/>
+    <w:link w:val="a8"/>
     <w:uiPriority w:val="99"/>
     <w:rsid w:val="002E3CC1"/>
     <w:rPr>
       <w:lang w:val="ru-RU"/>
     </w:rPr>
   </w:style>
-  <w:style w:type="paragraph" w:styleId="Chntrang">
+  <w:style w:type="paragraph" w:styleId="aa">
     <w:name w:val="footer"/>
-    <w:basedOn w:val="Binhthng"/>
-    <w:link w:val="ChntrangChar"/>
+    <w:basedOn w:val="a"/>
+    <w:link w:val="ab"/>
     <w:uiPriority w:val="99"/>
     <w:unhideWhenUsed/>
     <w:rsid w:val="002E3CC1"/>
@@ -3481,19 +3412,19 @@
       <w:spacing w:after="0" w:line="240" w:lineRule="auto"/>
     </w:pPr>
   </w:style>
-  <w:style w:type="character" w:customStyle="1" w:styleId="ChntrangChar">
-    <w:name w:val="Chân trang Char"/>
-    <w:basedOn w:val="Phngmcinhcuaoanvn"/>
-    <w:link w:val="Chntrang"/>
+  <w:style w:type="character" w:customStyle="1" w:styleId="ab">
+    <w:name w:val="Нижний колонтитул Знак"/>
+    <w:basedOn w:val="a0"/>
+    <w:link w:val="aa"/>
     <w:uiPriority w:val="99"/>
     <w:rsid w:val="002E3CC1"/>
     <w:rPr>
       <w:lang w:val="ru-RU"/>
     </w:rPr>
   </w:style>
-  <w:style w:type="character" w:styleId="cpChagiiquyt">
+  <w:style w:type="character" w:styleId="ac">
     <w:name w:val="Unresolved Mention"/>
-    <w:basedOn w:val="Phngmcinhcuaoanvn"/>
+    <w:basedOn w:val="a0"/>
     <w:uiPriority w:val="99"/>
     <w:semiHidden/>
     <w:unhideWhenUsed/>
@@ -3503,9 +3434,9 @@
       <w:shd w:val="clear" w:color="auto" w:fill="E1DFDD"/>
     </w:rPr>
   </w:style>
-  <w:style w:type="character" w:styleId="FollowedHyperlink">
+  <w:style w:type="character" w:styleId="ad">
     <w:name w:val="FollowedHyperlink"/>
-    <w:basedOn w:val="Phngmcinhcuaoanvn"/>
+    <w:basedOn w:val="a0"/>
     <w:uiPriority w:val="99"/>
     <w:semiHidden/>
     <w:unhideWhenUsed/>
